--- a/douments/Porgress reports/Progress Report Template V2 (1).docx
+++ b/douments/Porgress reports/Progress Report Template V2 (1).docx
@@ -97,7 +97,17 @@
           <w:sz w:val="28"/>
           <w:szCs w:val="28"/>
         </w:rPr>
-        <w:t>:1</w:t>
+        <w:t>:</w:t>
+      </w:r>
+      <w:r>
+        <w:rPr>
+          <w:rFonts w:ascii="Verdana" w:hAnsi="Verdana" w:cs="Iskoola Pota"/>
+          <w:b/>
+          <w:bCs/>
+          <w:sz w:val="28"/>
+          <w:szCs w:val="28"/>
+        </w:rPr>
+        <w:t>2</w:t>
       </w:r>
     </w:p>
     <w:p>
@@ -537,7 +547,25 @@
                 <w:sz w:val="22"/>
                 <w:szCs w:val="22"/>
               </w:rPr>
-              <w:t xml:space="preserve">Mr. M.P Sarath </w:t>
+              <w:t xml:space="preserve">Mr. M.P </w:t>
+            </w:r>
+            <w:proofErr w:type="spellStart"/>
+            <w:r>
+              <w:rPr>
+                <w:rFonts w:ascii="Verdana" w:hAnsi="Verdana" w:cs="Microsoft Sans Serif"/>
+                <w:sz w:val="22"/>
+                <w:szCs w:val="22"/>
+              </w:rPr>
+              <w:t>Sarath</w:t>
+            </w:r>
+            <w:proofErr w:type="spellEnd"/>
+            <w:r>
+              <w:rPr>
+                <w:rFonts w:ascii="Verdana" w:hAnsi="Verdana" w:cs="Microsoft Sans Serif"/>
+                <w:sz w:val="22"/>
+                <w:szCs w:val="22"/>
+              </w:rPr>
+              <w:t xml:space="preserve"> </w:t>
             </w:r>
             <w:proofErr w:type="spellStart"/>
             <w:r>
@@ -631,7 +659,13 @@
               <w:t>Start Date:</w:t>
             </w:r>
             <w:r>
-              <w:t xml:space="preserve"> 20/10/2021</w:t>
+              <w:t xml:space="preserve"> </w:t>
+            </w:r>
+            <w:r>
+              <w:t>30</w:t>
+            </w:r>
+            <w:r>
+              <w:t>/10/2021</w:t>
             </w:r>
           </w:p>
         </w:tc>
@@ -647,7 +681,19 @@
               <w:t>End Date:</w:t>
             </w:r>
             <w:r>
-              <w:t xml:space="preserve"> 26/10/2021</w:t>
+              <w:t xml:space="preserve"> </w:t>
+            </w:r>
+            <w:r>
+              <w:t>03</w:t>
+            </w:r>
+            <w:r>
+              <w:t>/1</w:t>
+            </w:r>
+            <w:r>
+              <w:t>2</w:t>
+            </w:r>
+            <w:r>
+              <w:t>/2021</w:t>
             </w:r>
           </w:p>
         </w:tc>
@@ -703,13 +749,7 @@
           </w:tcPr>
           <w:p>
             <w:r>
-              <w:t xml:space="preserve">First meeting with project </w:t>
-            </w:r>
-            <w:r>
-              <w:t>S</w:t>
-            </w:r>
-            <w:r>
-              <w:t>upervisor</w:t>
+              <w:t>Submitted the first progress report</w:t>
             </w:r>
             <w:r>
               <w:t>.</w:t>
@@ -733,10 +773,13 @@
           </w:tcPr>
           <w:p>
             <w:r>
-              <w:t>M</w:t>
-            </w:r>
-            <w:r>
-              <w:t>eeting with client</w:t>
+              <w:t xml:space="preserve">Finalize </w:t>
+            </w:r>
+            <w:r>
+              <w:t>writing the second chapter</w:t>
+            </w:r>
+            <w:r>
+              <w:t>.</w:t>
             </w:r>
           </w:p>
         </w:tc>
@@ -757,7 +800,10 @@
           </w:tcPr>
           <w:p>
             <w:r>
-              <w:t>Gathering requirements for the proposed project.</w:t>
+              <w:t>Spoke with the Supervisor to discuss the requirements that had been gathered</w:t>
+            </w:r>
+            <w:r>
+              <w:t>.</w:t>
             </w:r>
           </w:p>
         </w:tc>
@@ -778,7 +824,13 @@
           </w:tcPr>
           <w:p>
             <w:r>
-              <w:t>Analysis of the requirements gathered by the first client meeting.</w:t>
+              <w:t>Complete</w:t>
+            </w:r>
+            <w:r>
+              <w:t xml:space="preserve"> creating Use Case Diagram for the intended system</w:t>
+            </w:r>
+            <w:r>
+              <w:t>.</w:t>
             </w:r>
           </w:p>
         </w:tc>
@@ -799,10 +851,7 @@
           </w:tcPr>
           <w:p>
             <w:r>
-              <w:t>P</w:t>
-            </w:r>
-            <w:r>
-              <w:t>repare the requirement specification</w:t>
+              <w:t>Writing a use case narrative</w:t>
             </w:r>
             <w:r>
               <w:t>.</w:t>
@@ -826,10 +875,13 @@
           </w:tcPr>
           <w:p>
             <w:r>
-              <w:t>P</w:t>
-            </w:r>
-            <w:r>
-              <w:t>roposal writing</w:t>
+              <w:t xml:space="preserve">Started </w:t>
+            </w:r>
+            <w:r>
+              <w:t>designing the ER Diagram</w:t>
+            </w:r>
+            <w:r>
+              <w:t>.</w:t>
             </w:r>
           </w:p>
         </w:tc>
@@ -850,257 +902,7 @@
           </w:tcPr>
           <w:p>
             <w:r>
-              <w:t>L</w:t>
-            </w:r>
-            <w:r>
-              <w:t xml:space="preserve">iterature review of the </w:t>
-            </w:r>
-            <w:r>
-              <w:t>proposal</w:t>
-            </w:r>
-            <w:r>
-              <w:t>.</w:t>
-            </w:r>
-          </w:p>
-        </w:tc>
-      </w:tr>
-      <w:tr>
-        <w:trPr>
-          <w:trHeight w:val="454"/>
-        </w:trPr>
-        <w:tc>
-          <w:tcPr>
-            <w:tcW w:w="8940" w:type="dxa"/>
-            <w:gridSpan w:val="4"/>
-            <w:tcBorders>
-              <w:top w:val="dotted" w:sz="4" w:space="0" w:color="auto"/>
-              <w:bottom w:val="dotted" w:sz="4" w:space="0" w:color="auto"/>
-            </w:tcBorders>
-            <w:shd w:val="clear" w:color="auto" w:fill="auto"/>
-          </w:tcPr>
-          <w:p>
-            <w:r>
-              <w:t xml:space="preserve">Writing </w:t>
-            </w:r>
-            <w:r>
-              <w:t xml:space="preserve">dissertation </w:t>
-            </w:r>
-            <w:r>
-              <w:t xml:space="preserve">chapter 1 </w:t>
-            </w:r>
-            <w:r>
-              <w:t>–</w:t>
-            </w:r>
-            <w:r>
-              <w:t xml:space="preserve"> Introduction</w:t>
-            </w:r>
-            <w:r>
-              <w:t>.</w:t>
-            </w:r>
-          </w:p>
-        </w:tc>
-      </w:tr>
-      <w:tr>
-        <w:trPr>
-          <w:trHeight w:val="454"/>
-        </w:trPr>
-        <w:tc>
-          <w:tcPr>
-            <w:tcW w:w="8940" w:type="dxa"/>
-            <w:gridSpan w:val="4"/>
-            <w:tcBorders>
-              <w:top w:val="dotted" w:sz="4" w:space="0" w:color="auto"/>
-              <w:bottom w:val="dotted" w:sz="4" w:space="0" w:color="auto"/>
-            </w:tcBorders>
-            <w:shd w:val="clear" w:color="auto" w:fill="auto"/>
-          </w:tcPr>
-          <w:p>
-            <w:r>
-              <w:t>L</w:t>
-            </w:r>
-            <w:r>
-              <w:t xml:space="preserve">iterature review of the dissertation </w:t>
-            </w:r>
-            <w:r>
-              <w:t xml:space="preserve">chapter 1 </w:t>
-            </w:r>
-            <w:r>
-              <w:t>–</w:t>
-            </w:r>
-            <w:r>
-              <w:t xml:space="preserve"> Introduction</w:t>
-            </w:r>
-            <w:r>
-              <w:t>.</w:t>
-            </w:r>
-          </w:p>
-        </w:tc>
-      </w:tr>
-      <w:tr>
-        <w:trPr>
-          <w:trHeight w:val="454"/>
-        </w:trPr>
-        <w:tc>
-          <w:tcPr>
-            <w:tcW w:w="8940" w:type="dxa"/>
-            <w:gridSpan w:val="4"/>
-            <w:tcBorders>
-              <w:top w:val="dotted" w:sz="4" w:space="0" w:color="auto"/>
-              <w:bottom w:val="dotted" w:sz="4" w:space="0" w:color="auto"/>
-            </w:tcBorders>
-            <w:shd w:val="clear" w:color="auto" w:fill="auto"/>
-          </w:tcPr>
-          <w:p>
-            <w:r>
-              <w:t xml:space="preserve">Take out mentoring session of </w:t>
-            </w:r>
-            <w:r>
-              <w:t>basic PHP</w:t>
-            </w:r>
-            <w:r>
-              <w:t>.</w:t>
-            </w:r>
-          </w:p>
-        </w:tc>
-      </w:tr>
-      <w:tr>
-        <w:trPr>
-          <w:trHeight w:val="454"/>
-        </w:trPr>
-        <w:tc>
-          <w:tcPr>
-            <w:tcW w:w="8940" w:type="dxa"/>
-            <w:gridSpan w:val="4"/>
-            <w:tcBorders>
-              <w:top w:val="dotted" w:sz="4" w:space="0" w:color="auto"/>
-              <w:bottom w:val="dotted" w:sz="4" w:space="0" w:color="auto"/>
-            </w:tcBorders>
-            <w:shd w:val="clear" w:color="auto" w:fill="auto"/>
-          </w:tcPr>
-          <w:p/>
-        </w:tc>
-      </w:tr>
-      <w:tr>
-        <w:trPr>
-          <w:trHeight w:val="454"/>
-        </w:trPr>
-        <w:tc>
-          <w:tcPr>
-            <w:tcW w:w="8940" w:type="dxa"/>
-            <w:gridSpan w:val="4"/>
-            <w:tcBorders>
-              <w:top w:val="dotted" w:sz="4" w:space="0" w:color="auto"/>
-              <w:bottom w:val="dotted" w:sz="4" w:space="0" w:color="auto"/>
-            </w:tcBorders>
-            <w:shd w:val="clear" w:color="auto" w:fill="auto"/>
-          </w:tcPr>
-          <w:p/>
-        </w:tc>
-      </w:tr>
-      <w:tr>
-        <w:trPr>
-          <w:trHeight w:val="454"/>
-        </w:trPr>
-        <w:tc>
-          <w:tcPr>
-            <w:tcW w:w="8940" w:type="dxa"/>
-            <w:gridSpan w:val="4"/>
-            <w:tcBorders>
-              <w:top w:val="dotted" w:sz="4" w:space="0" w:color="auto"/>
-            </w:tcBorders>
-            <w:shd w:val="clear" w:color="auto" w:fill="auto"/>
-          </w:tcPr>
-          <w:p/>
-        </w:tc>
-      </w:tr>
-      <w:tr>
-        <w:tc>
-          <w:tcPr>
-            <w:tcW w:w="8940" w:type="dxa"/>
-            <w:gridSpan w:val="4"/>
-            <w:shd w:val="clear" w:color="auto" w:fill="000000"/>
-          </w:tcPr>
-          <w:p>
-            <w:pPr>
-              <w:spacing w:before="120" w:after="120"/>
-              <w:jc w:val="center"/>
-              <w:rPr>
-                <w:rFonts w:ascii="Verdana" w:hAnsi="Verdana" w:cs="Microsoft Sans Serif"/>
-                <w:b/>
-                <w:bCs/>
-                <w:color w:val="FFFFFF"/>
-                <w:sz w:val="18"/>
-                <w:szCs w:val="18"/>
-                <w:u w:val="single"/>
-              </w:rPr>
-            </w:pPr>
-            <w:r>
-              <w:rPr>
-                <w:rFonts w:ascii="Verdana" w:hAnsi="Verdana" w:cs="Microsoft Sans Serif"/>
-                <w:b/>
-                <w:bCs/>
-                <w:color w:val="FFFFFF"/>
-                <w:sz w:val="18"/>
-                <w:szCs w:val="18"/>
-                <w:u w:val="single"/>
-              </w:rPr>
-              <w:t>Problems Encountered</w:t>
-            </w:r>
-          </w:p>
-        </w:tc>
-      </w:tr>
-      <w:tr>
-        <w:trPr>
-          <w:trHeight w:val="454"/>
-        </w:trPr>
-        <w:tc>
-          <w:tcPr>
-            <w:tcW w:w="8940" w:type="dxa"/>
-            <w:gridSpan w:val="4"/>
-            <w:tcBorders>
-              <w:bottom w:val="dotted" w:sz="4" w:space="0" w:color="auto"/>
-            </w:tcBorders>
-            <w:shd w:val="clear" w:color="auto" w:fill="auto"/>
-          </w:tcPr>
-          <w:p>
-            <w:r>
-              <w:t xml:space="preserve">Client </w:t>
-            </w:r>
-            <w:r>
-              <w:t>does</w:t>
-            </w:r>
-            <w:r>
-              <w:t xml:space="preserve"> not</w:t>
-            </w:r>
-            <w:r>
-              <w:t xml:space="preserve"> have enough time to discuss of the </w:t>
-            </w:r>
-            <w:r>
-              <w:t>project.</w:t>
-            </w:r>
-          </w:p>
-        </w:tc>
-      </w:tr>
-      <w:tr>
-        <w:trPr>
-          <w:trHeight w:val="454"/>
-        </w:trPr>
-        <w:tc>
-          <w:tcPr>
-            <w:tcW w:w="8940" w:type="dxa"/>
-            <w:gridSpan w:val="4"/>
-            <w:tcBorders>
-              <w:top w:val="dotted" w:sz="4" w:space="0" w:color="auto"/>
-              <w:bottom w:val="dotted" w:sz="4" w:space="0" w:color="auto"/>
-            </w:tcBorders>
-            <w:shd w:val="clear" w:color="auto" w:fill="auto"/>
-          </w:tcPr>
-          <w:p>
-            <w:r>
-              <w:t>Analysing the scope and takeout what is the actual project scope</w:t>
-            </w:r>
-            <w:r>
-              <w:t>.</w:t>
+              <w:t>Researched Bootstrap for a future front-end design process.</w:t>
             </w:r>
           </w:p>
         </w:tc>
@@ -1237,7 +1039,7 @@
                 <w:szCs w:val="18"/>
                 <w:u w:val="single"/>
               </w:rPr>
-              <w:t>Planned work that were unable to carry out with reasons</w:t>
+              <w:t>Problems Encountered</w:t>
             </w:r>
           </w:p>
         </w:tc>
@@ -1257,7 +1059,199 @@
           </w:tcPr>
           <w:p>
             <w:r>
-              <w:t>Creating functional requirement and non-functional requirement table to clarify the project scope.</w:t>
+              <w:t>Proper UML</w:t>
+            </w:r>
+            <w:r>
+              <w:t>-</w:t>
+            </w:r>
+            <w:r>
+              <w:t>free tools are not found</w:t>
+            </w:r>
+            <w:r>
+              <w:t>.</w:t>
+            </w:r>
+          </w:p>
+        </w:tc>
+      </w:tr>
+      <w:tr>
+        <w:trPr>
+          <w:trHeight w:val="454"/>
+        </w:trPr>
+        <w:tc>
+          <w:tcPr>
+            <w:tcW w:w="8940" w:type="dxa"/>
+            <w:gridSpan w:val="4"/>
+            <w:tcBorders>
+              <w:top w:val="dotted" w:sz="4" w:space="0" w:color="auto"/>
+              <w:bottom w:val="dotted" w:sz="4" w:space="0" w:color="auto"/>
+            </w:tcBorders>
+            <w:shd w:val="clear" w:color="auto" w:fill="auto"/>
+          </w:tcPr>
+          <w:p/>
+        </w:tc>
+      </w:tr>
+      <w:tr>
+        <w:trPr>
+          <w:trHeight w:val="454"/>
+        </w:trPr>
+        <w:tc>
+          <w:tcPr>
+            <w:tcW w:w="8940" w:type="dxa"/>
+            <w:gridSpan w:val="4"/>
+            <w:tcBorders>
+              <w:top w:val="dotted" w:sz="4" w:space="0" w:color="auto"/>
+              <w:bottom w:val="dotted" w:sz="4" w:space="0" w:color="auto"/>
+            </w:tcBorders>
+            <w:shd w:val="clear" w:color="auto" w:fill="auto"/>
+          </w:tcPr>
+          <w:p/>
+        </w:tc>
+      </w:tr>
+      <w:tr>
+        <w:trPr>
+          <w:trHeight w:val="454"/>
+        </w:trPr>
+        <w:tc>
+          <w:tcPr>
+            <w:tcW w:w="8940" w:type="dxa"/>
+            <w:gridSpan w:val="4"/>
+            <w:tcBorders>
+              <w:top w:val="dotted" w:sz="4" w:space="0" w:color="auto"/>
+              <w:bottom w:val="dotted" w:sz="4" w:space="0" w:color="auto"/>
+            </w:tcBorders>
+            <w:shd w:val="clear" w:color="auto" w:fill="auto"/>
+          </w:tcPr>
+          <w:p/>
+        </w:tc>
+      </w:tr>
+      <w:tr>
+        <w:trPr>
+          <w:trHeight w:val="454"/>
+        </w:trPr>
+        <w:tc>
+          <w:tcPr>
+            <w:tcW w:w="8940" w:type="dxa"/>
+            <w:gridSpan w:val="4"/>
+            <w:tcBorders>
+              <w:top w:val="dotted" w:sz="4" w:space="0" w:color="auto"/>
+              <w:bottom w:val="dotted" w:sz="4" w:space="0" w:color="auto"/>
+            </w:tcBorders>
+            <w:shd w:val="clear" w:color="auto" w:fill="auto"/>
+          </w:tcPr>
+          <w:p/>
+        </w:tc>
+      </w:tr>
+      <w:tr>
+        <w:trPr>
+          <w:trHeight w:val="454"/>
+        </w:trPr>
+        <w:tc>
+          <w:tcPr>
+            <w:tcW w:w="8940" w:type="dxa"/>
+            <w:gridSpan w:val="4"/>
+            <w:tcBorders>
+              <w:top w:val="dotted" w:sz="4" w:space="0" w:color="auto"/>
+              <w:bottom w:val="dotted" w:sz="4" w:space="0" w:color="auto"/>
+            </w:tcBorders>
+            <w:shd w:val="clear" w:color="auto" w:fill="auto"/>
+          </w:tcPr>
+          <w:p/>
+        </w:tc>
+      </w:tr>
+      <w:tr>
+        <w:trPr>
+          <w:trHeight w:val="454"/>
+        </w:trPr>
+        <w:tc>
+          <w:tcPr>
+            <w:tcW w:w="8940" w:type="dxa"/>
+            <w:gridSpan w:val="4"/>
+            <w:tcBorders>
+              <w:top w:val="dotted" w:sz="4" w:space="0" w:color="auto"/>
+              <w:bottom w:val="dotted" w:sz="4" w:space="0" w:color="auto"/>
+            </w:tcBorders>
+            <w:shd w:val="clear" w:color="auto" w:fill="auto"/>
+          </w:tcPr>
+          <w:p/>
+        </w:tc>
+      </w:tr>
+      <w:tr>
+        <w:trPr>
+          <w:trHeight w:val="454"/>
+        </w:trPr>
+        <w:tc>
+          <w:tcPr>
+            <w:tcW w:w="8940" w:type="dxa"/>
+            <w:gridSpan w:val="4"/>
+            <w:tcBorders>
+              <w:top w:val="dotted" w:sz="4" w:space="0" w:color="auto"/>
+            </w:tcBorders>
+            <w:shd w:val="clear" w:color="auto" w:fill="auto"/>
+          </w:tcPr>
+          <w:p/>
+        </w:tc>
+      </w:tr>
+      <w:tr>
+        <w:tc>
+          <w:tcPr>
+            <w:tcW w:w="8940" w:type="dxa"/>
+            <w:gridSpan w:val="4"/>
+            <w:shd w:val="clear" w:color="auto" w:fill="000000"/>
+          </w:tcPr>
+          <w:p>
+            <w:pPr>
+              <w:spacing w:before="120" w:after="120"/>
+              <w:jc w:val="center"/>
+              <w:rPr>
+                <w:rFonts w:ascii="Verdana" w:hAnsi="Verdana" w:cs="Microsoft Sans Serif"/>
+                <w:b/>
+                <w:bCs/>
+                <w:color w:val="FFFFFF"/>
+                <w:sz w:val="18"/>
+                <w:szCs w:val="18"/>
+                <w:u w:val="single"/>
+              </w:rPr>
+            </w:pPr>
+            <w:r>
+              <w:rPr>
+                <w:rFonts w:ascii="Verdana" w:hAnsi="Verdana" w:cs="Microsoft Sans Serif"/>
+                <w:b/>
+                <w:bCs/>
+                <w:color w:val="FFFFFF"/>
+                <w:sz w:val="18"/>
+                <w:szCs w:val="18"/>
+                <w:u w:val="single"/>
+              </w:rPr>
+              <w:t>Planned work that were unable to carry out with reasons</w:t>
+            </w:r>
+          </w:p>
+        </w:tc>
+      </w:tr>
+      <w:tr>
+        <w:trPr>
+          <w:trHeight w:val="454"/>
+        </w:trPr>
+        <w:tc>
+          <w:tcPr>
+            <w:tcW w:w="8940" w:type="dxa"/>
+            <w:gridSpan w:val="4"/>
+            <w:tcBorders>
+              <w:bottom w:val="dotted" w:sz="4" w:space="0" w:color="auto"/>
+            </w:tcBorders>
+            <w:shd w:val="clear" w:color="auto" w:fill="auto"/>
+          </w:tcPr>
+          <w:p>
+            <w:r>
+              <w:t>U</w:t>
+            </w:r>
+            <w:r>
+              <w:t xml:space="preserve">nable to complete the </w:t>
+            </w:r>
+            <w:r>
+              <w:t>Use Case narratives</w:t>
+            </w:r>
+            <w:r>
+              <w:t>.</w:t>
             </w:r>
           </w:p>
         </w:tc>
@@ -1278,13 +1272,22 @@
           </w:tcPr>
           <w:p>
             <w:r>
-              <w:t>Make a timetable to manage client</w:t>
-            </w:r>
-            <w:r>
-              <w:t xml:space="preserve"> meeting schedules </w:t>
-            </w:r>
-            <w:r>
-              <w:t>and project works.</w:t>
+              <w:t>U</w:t>
+            </w:r>
+            <w:r>
+              <w:t xml:space="preserve">nable to </w:t>
+            </w:r>
+            <w:r>
+              <w:t>finish designing</w:t>
+            </w:r>
+            <w:r>
+              <w:t xml:space="preserve"> the </w:t>
+            </w:r>
+            <w:r>
+              <w:t>ER Diagram</w:t>
+            </w:r>
+            <w:r>
+              <w:t>.</w:t>
             </w:r>
           </w:p>
         </w:tc>
@@ -1411,10 +1414,10 @@
           </w:tcPr>
           <w:p>
             <w:r>
-              <w:t xml:space="preserve">Take out mentoring session of basic </w:t>
-            </w:r>
-            <w:r>
-              <w:t>MySQL</w:t>
+              <w:t xml:space="preserve">to complete the </w:t>
+            </w:r>
+            <w:r>
+              <w:t>Use Case narratives</w:t>
             </w:r>
             <w:r>
               <w:t>.</w:t>
@@ -1438,7 +1441,16 @@
           </w:tcPr>
           <w:p>
             <w:r>
-              <w:t>Take out mentoring session of Advance PHP functions related to the project.</w:t>
+              <w:t>finish designing</w:t>
+            </w:r>
+            <w:r>
+              <w:t xml:space="preserve"> the </w:t>
+            </w:r>
+            <w:r>
+              <w:t>ER Diagram</w:t>
+            </w:r>
+            <w:r>
+              <w:t>.</w:t>
             </w:r>
           </w:p>
         </w:tc>
@@ -1459,7 +1471,7 @@
           </w:tcPr>
           <w:p>
             <w:r>
-              <w:t>Meet with supervisor to clarify the project documentation works.</w:t>
+              <w:t>Writing chapter 3 – Design.</w:t>
             </w:r>
           </w:p>
         </w:tc>
@@ -1480,17 +1492,13 @@
           </w:tcPr>
           <w:p>
             <w:r>
-              <w:t xml:space="preserve">Writing </w:t>
-            </w:r>
-            <w:r>
-              <w:t xml:space="preserve">dissertation </w:t>
-            </w:r>
-            <w:r>
-              <w:t xml:space="preserve">chapter 2 – </w:t>
-            </w:r>
-            <w:r>
-              <w:t>Analysis</w:t>
-            </w:r>
+              <w:t xml:space="preserve">Mentoring sessions for </w:t>
+            </w:r>
+            <w:proofErr w:type="spellStart"/>
+            <w:r>
+              <w:t>javascript</w:t>
+            </w:r>
+            <w:proofErr w:type="spellEnd"/>
             <w:r>
               <w:t>.</w:t>
             </w:r>
@@ -1647,7 +1655,22 @@
           </w:tcPr>
           <w:p>
             <w:r>
-              <w:t>Meeting Date: 06/11/2021</w:t>
+              <w:t xml:space="preserve">Meeting Date: </w:t>
+            </w:r>
+            <w:r>
+              <w:t>07</w:t>
+            </w:r>
+            <w:r>
+              <w:t>/</w:t>
+            </w:r>
+            <w:r>
+              <w:t>1</w:t>
+            </w:r>
+            <w:r>
+              <w:t>1</w:t>
+            </w:r>
+            <w:r>
+              <w:t>/2021</w:t>
             </w:r>
           </w:p>
         </w:tc>
@@ -1744,12 +1767,12 @@
         <w:tblLook w:val="01E0" w:firstRow="1" w:lastRow="1" w:firstColumn="1" w:lastColumn="1" w:noHBand="0" w:noVBand="0"/>
       </w:tblPr>
       <w:tblGrid>
-        <w:gridCol w:w="1751"/>
-        <w:gridCol w:w="561"/>
-        <w:gridCol w:w="498"/>
-        <w:gridCol w:w="1994"/>
-        <w:gridCol w:w="2588"/>
-        <w:gridCol w:w="1536"/>
+        <w:gridCol w:w="1818"/>
+        <w:gridCol w:w="546"/>
+        <w:gridCol w:w="484"/>
+        <w:gridCol w:w="1955"/>
+        <w:gridCol w:w="2538"/>
+        <w:gridCol w:w="1587"/>
       </w:tblGrid>
       <w:tr>
         <w:trPr>
@@ -1852,7 +1875,7 @@
             <w:tblGrid>
               <w:gridCol w:w="288"/>
               <w:gridCol w:w="1584"/>
-              <w:gridCol w:w="405"/>
+              <w:gridCol w:w="288"/>
               <w:gridCol w:w="1008"/>
               <w:gridCol w:w="288"/>
               <w:gridCol w:w="1152"/>
@@ -1932,14 +1955,6 @@
                       <w:szCs w:val="14"/>
                     </w:rPr>
                   </w:pPr>
-                  <w:r>
-                    <w:rPr>
-                      <w:rFonts w:ascii="Verdana" w:hAnsi="Verdana" w:cs="Microsoft Sans Serif"/>
-                      <w:b/>
-                      <w:szCs w:val="24"/>
-                    </w:rPr>
-                    <w:sym w:font="Wingdings" w:char="F0FC"/>
-                  </w:r>
                 </w:p>
               </w:tc>
               <w:tc>
@@ -2196,12 +2211,12 @@
               <w:tblLook w:val="04A0" w:firstRow="1" w:lastRow="0" w:firstColumn="1" w:lastColumn="0" w:noHBand="0" w:noVBand="1"/>
             </w:tblPr>
             <w:tblGrid>
-              <w:gridCol w:w="344"/>
-              <w:gridCol w:w="1034"/>
-              <w:gridCol w:w="399"/>
-              <w:gridCol w:w="1107"/>
-              <w:gridCol w:w="345"/>
-              <w:gridCol w:w="1379"/>
+              <w:gridCol w:w="349"/>
+              <w:gridCol w:w="1046"/>
+              <w:gridCol w:w="349"/>
+              <w:gridCol w:w="1120"/>
+              <w:gridCol w:w="349"/>
+              <w:gridCol w:w="1395"/>
             </w:tblGrid>
             <w:tr>
               <w:trPr>
@@ -2276,14 +2291,6 @@
                       <w:szCs w:val="14"/>
                     </w:rPr>
                   </w:pPr>
-                  <w:r>
-                    <w:rPr>
-                      <w:rFonts w:ascii="Verdana" w:hAnsi="Verdana" w:cs="Microsoft Sans Serif"/>
-                      <w:b/>
-                      <w:szCs w:val="24"/>
-                    </w:rPr>
-                    <w:sym w:font="Wingdings" w:char="F0FC"/>
-                  </w:r>
                 </w:p>
               </w:tc>
               <w:tc>

--- a/douments/Porgress reports/Progress Report Template V2 (1).docx
+++ b/douments/Porgress reports/Progress Report Template V2 (1).docx
@@ -107,7 +107,7 @@
           <w:sz w:val="28"/>
           <w:szCs w:val="28"/>
         </w:rPr>
-        <w:t>2</w:t>
+        <w:t>3</w:t>
       </w:r>
     </w:p>
     <w:p>
@@ -684,7 +684,7 @@
               <w:t xml:space="preserve"> </w:t>
             </w:r>
             <w:r>
-              <w:t>03</w:t>
+              <w:t>18</w:t>
             </w:r>
             <w:r>
               <w:t>/1</w:t>
@@ -749,10 +749,7 @@
           </w:tcPr>
           <w:p>
             <w:r>
-              <w:t>Submitted the first progress report</w:t>
-            </w:r>
-            <w:r>
-              <w:t>.</w:t>
+              <w:t>Explained to the client about the system scope.</w:t>
             </w:r>
           </w:p>
         </w:tc>
@@ -776,7 +773,13 @@
               <w:t xml:space="preserve">Finalize </w:t>
             </w:r>
             <w:r>
-              <w:t>writing the second chapter</w:t>
+              <w:t xml:space="preserve">writing the </w:t>
+            </w:r>
+            <w:r>
+              <w:t>third</w:t>
+            </w:r>
+            <w:r>
+              <w:t xml:space="preserve"> chapter</w:t>
             </w:r>
             <w:r>
               <w:t>.</w:t>
@@ -800,7 +803,10 @@
           </w:tcPr>
           <w:p>
             <w:r>
-              <w:t>Spoke with the Supervisor to discuss the requirements that had been gathered</w:t>
+              <w:t>Complete</w:t>
+            </w:r>
+            <w:r>
+              <w:t xml:space="preserve"> a use case narrative</w:t>
             </w:r>
             <w:r>
               <w:t>.</w:t>
@@ -824,10 +830,13 @@
           </w:tcPr>
           <w:p>
             <w:r>
-              <w:t>Complete</w:t>
-            </w:r>
-            <w:r>
-              <w:t xml:space="preserve"> creating Use Case Diagram for the intended system</w:t>
+              <w:t xml:space="preserve">Working on </w:t>
+            </w:r>
+            <w:r>
+              <w:t>the ER Diagram</w:t>
+            </w:r>
+            <w:r>
+              <w:t xml:space="preserve"> design</w:t>
             </w:r>
             <w:r>
               <w:t>.</w:t>
@@ -851,8 +860,13 @@
           </w:tcPr>
           <w:p>
             <w:r>
-              <w:t>Writing a use case narrative</w:t>
-            </w:r>
+              <w:t xml:space="preserve">Mentoring sessions for </w:t>
+            </w:r>
+            <w:proofErr w:type="spellStart"/>
+            <w:r>
+              <w:t>javascript</w:t>
+            </w:r>
+            <w:proofErr w:type="spellEnd"/>
             <w:r>
               <w:t>.</w:t>
             </w:r>
@@ -875,10 +889,13 @@
           </w:tcPr>
           <w:p>
             <w:r>
-              <w:t xml:space="preserve">Started </w:t>
-            </w:r>
-            <w:r>
-              <w:t>designing the ER Diagram</w:t>
+              <w:t xml:space="preserve">Submitted the </w:t>
+            </w:r>
+            <w:r>
+              <w:t>second</w:t>
+            </w:r>
+            <w:r>
+              <w:t xml:space="preserve"> progress report</w:t>
             </w:r>
             <w:r>
               <w:t>.</w:t>
@@ -902,7 +919,10 @@
           </w:tcPr>
           <w:p>
             <w:r>
-              <w:t>Researched Bootstrap for a future front-end design process.</w:t>
+              <w:t>Studied the basics of the user login</w:t>
+            </w:r>
+            <w:r>
+              <w:t xml:space="preserve"> validations in PHP</w:t>
             </w:r>
           </w:p>
         </w:tc>
@@ -1059,14 +1079,16 @@
           </w:tcPr>
           <w:p>
             <w:r>
-              <w:t>Proper UML</w:t>
-            </w:r>
-            <w:r>
-              <w:t>-</w:t>
-            </w:r>
-            <w:r>
-              <w:t>free tools are not found</w:t>
-            </w:r>
+              <w:t>Explained to the client about the system scope</w:t>
+            </w:r>
+            <w:r>
+              <w:t xml:space="preserve"> and what is the actual </w:t>
+            </w:r>
+            <w:proofErr w:type="gramStart"/>
+            <w:r>
+              <w:t>end product</w:t>
+            </w:r>
+            <w:proofErr w:type="gramEnd"/>
             <w:r>
               <w:t>.</w:t>
             </w:r>
@@ -1248,10 +1270,10 @@
               <w:t xml:space="preserve">nable to complete the </w:t>
             </w:r>
             <w:r>
-              <w:t>Use Case narratives</w:t>
-            </w:r>
-            <w:r>
-              <w:t>.</w:t>
+              <w:t>basics of the user login</w:t>
+            </w:r>
+            <w:r>
+              <w:t xml:space="preserve"> using PHP</w:t>
             </w:r>
           </w:p>
         </w:tc>
@@ -1272,19 +1294,10 @@
           </w:tcPr>
           <w:p>
             <w:r>
-              <w:t>U</w:t>
-            </w:r>
-            <w:r>
-              <w:t xml:space="preserve">nable to </w:t>
-            </w:r>
-            <w:r>
-              <w:t>finish designing</w:t>
-            </w:r>
-            <w:r>
-              <w:t xml:space="preserve"> the </w:t>
-            </w:r>
-            <w:r>
-              <w:t>ER Diagram</w:t>
+              <w:t>Unable to f</w:t>
+            </w:r>
+            <w:r>
+              <w:t>inalize the design of the ER Diagram</w:t>
             </w:r>
             <w:r>
               <w:t>.</w:t>
@@ -1417,7 +1430,7 @@
               <w:t xml:space="preserve">to complete the </w:t>
             </w:r>
             <w:r>
-              <w:t>Use Case narratives</w:t>
+              <w:t>basics of the user login using PHP</w:t>
             </w:r>
             <w:r>
               <w:t>.</w:t>
@@ -1441,13 +1454,7 @@
           </w:tcPr>
           <w:p>
             <w:r>
-              <w:t>finish designing</w:t>
-            </w:r>
-            <w:r>
-              <w:t xml:space="preserve"> the </w:t>
-            </w:r>
-            <w:r>
-              <w:t>ER Diagram</w:t>
+              <w:t>finalize the design of the ER Diagram</w:t>
             </w:r>
             <w:r>
               <w:t>.</w:t>
@@ -1471,7 +1478,7 @@
           </w:tcPr>
           <w:p>
             <w:r>
-              <w:t>Writing chapter 3 – Design.</w:t>
+              <w:t>Take a discussion with the client about what kind of website they want.</w:t>
             </w:r>
           </w:p>
         </w:tc>
@@ -1492,15 +1499,7 @@
           </w:tcPr>
           <w:p>
             <w:r>
-              <w:t xml:space="preserve">Mentoring sessions for </w:t>
-            </w:r>
-            <w:proofErr w:type="spellStart"/>
-            <w:r>
-              <w:t>javascript</w:t>
-            </w:r>
-            <w:proofErr w:type="spellEnd"/>
-            <w:r>
-              <w:t>.</w:t>
+              <w:t>Start to design the website of the system.</w:t>
             </w:r>
           </w:p>
         </w:tc>
@@ -1655,19 +1654,16 @@
           </w:tcPr>
           <w:p>
             <w:r>
-              <w:t xml:space="preserve">Meeting Date: </w:t>
-            </w:r>
-            <w:r>
-              <w:t>07</w:t>
-            </w:r>
-            <w:r>
-              <w:t>/</w:t>
-            </w:r>
-            <w:r>
-              <w:t>1</w:t>
-            </w:r>
-            <w:r>
-              <w:t>1</w:t>
+              <w:t>Meeting Date: 0</w:t>
+            </w:r>
+            <w:r>
+              <w:t>5</w:t>
+            </w:r>
+            <w:r>
+              <w:t>/1</w:t>
+            </w:r>
+            <w:r>
+              <w:t>2</w:t>
             </w:r>
             <w:r>
               <w:t>/2021</w:t>
@@ -1767,12 +1763,12 @@
         <w:tblLook w:val="01E0" w:firstRow="1" w:lastRow="1" w:firstColumn="1" w:lastColumn="1" w:noHBand="0" w:noVBand="0"/>
       </w:tblPr>
       <w:tblGrid>
-        <w:gridCol w:w="1818"/>
-        <w:gridCol w:w="546"/>
-        <w:gridCol w:w="484"/>
-        <w:gridCol w:w="1955"/>
-        <w:gridCol w:w="2538"/>
-        <w:gridCol w:w="1587"/>
+        <w:gridCol w:w="1733"/>
+        <w:gridCol w:w="564"/>
+        <w:gridCol w:w="500"/>
+        <w:gridCol w:w="2006"/>
+        <w:gridCol w:w="2602"/>
+        <w:gridCol w:w="1523"/>
       </w:tblGrid>
       <w:tr>
         <w:trPr>
@@ -1875,7 +1871,7 @@
             <w:tblGrid>
               <w:gridCol w:w="288"/>
               <w:gridCol w:w="1584"/>
-              <w:gridCol w:w="288"/>
+              <w:gridCol w:w="437"/>
               <w:gridCol w:w="1008"/>
               <w:gridCol w:w="288"/>
               <w:gridCol w:w="1152"/>
@@ -1955,6 +1951,15 @@
                       <w:szCs w:val="14"/>
                     </w:rPr>
                   </w:pPr>
+                  <w:r>
+                    <w:rPr>
+                      <w:rFonts w:ascii="Verdana" w:hAnsi="Verdana" w:cs="Microsoft Sans Serif"/>
+                      <w:b/>
+                      <w:sz w:val="28"/>
+                      <w:szCs w:val="28"/>
+                    </w:rPr>
+                    <w:sym w:font="Wingdings" w:char="F0FC"/>
+                  </w:r>
                 </w:p>
               </w:tc>
               <w:tc>
@@ -2211,12 +2216,12 @@
               <w:tblLook w:val="04A0" w:firstRow="1" w:lastRow="0" w:firstColumn="1" w:lastColumn="0" w:noHBand="0" w:noVBand="1"/>
             </w:tblPr>
             <w:tblGrid>
-              <w:gridCol w:w="349"/>
-              <w:gridCol w:w="1046"/>
-              <w:gridCol w:w="349"/>
-              <w:gridCol w:w="1120"/>
-              <w:gridCol w:w="349"/>
-              <w:gridCol w:w="1395"/>
+              <w:gridCol w:w="342"/>
+              <w:gridCol w:w="1026"/>
+              <w:gridCol w:w="433"/>
+              <w:gridCol w:w="1098"/>
+              <w:gridCol w:w="342"/>
+              <w:gridCol w:w="1367"/>
             </w:tblGrid>
             <w:tr>
               <w:trPr>
@@ -2291,6 +2296,15 @@
                       <w:szCs w:val="14"/>
                     </w:rPr>
                   </w:pPr>
+                  <w:r>
+                    <w:rPr>
+                      <w:rFonts w:ascii="Verdana" w:hAnsi="Verdana" w:cs="Microsoft Sans Serif"/>
+                      <w:b/>
+                      <w:sz w:val="28"/>
+                      <w:szCs w:val="28"/>
+                    </w:rPr>
+                    <w:sym w:font="Wingdings" w:char="F0FC"/>
+                  </w:r>
                 </w:p>
               </w:tc>
               <w:tc>
